--- a/3_2/CompSys/5/5.docx
+++ b/3_2/CompSys/5/5.docx
@@ -622,7 +622,10 @@
         </w:rPr>
       </w:pPr>
       <w:r>
-        <w:rPr/>
+        <w:rPr>
+          <w:b w:val="false"/>
+          <w:bCs w:val="false"/>
+        </w:rPr>
       </w:r>
     </w:p>
     <w:p>
@@ -639,7 +642,7 @@
           <w:bCs w:val="false"/>
         </w:rPr>
         <w:drawing>
-          <wp:anchor behindDoc="0" distT="0" distB="0" distL="0" distR="0" simplePos="0" locked="0" layoutInCell="0" allowOverlap="1" relativeHeight="2">
+          <wp:anchor behindDoc="0" distT="0" distB="0" distL="0" distR="0" simplePos="0" locked="0" layoutInCell="0" allowOverlap="1" relativeHeight="4">
             <wp:simplePos x="0" y="0"/>
             <wp:positionH relativeFrom="column">
               <wp:posOffset>57785</wp:posOffset>
@@ -760,7 +763,7 @@
       </w:pPr>
       <w:r>
         <w:drawing>
-          <wp:anchor behindDoc="0" distT="0" distB="0" distL="0" distR="0" simplePos="0" locked="0" layoutInCell="0" allowOverlap="1" relativeHeight="3">
+          <wp:anchor behindDoc="0" distT="0" distB="0" distL="0" distR="0" simplePos="0" locked="0" layoutInCell="0" allowOverlap="1" relativeHeight="5">
             <wp:simplePos x="0" y="0"/>
             <wp:positionH relativeFrom="column">
               <wp:align>center</wp:align>
@@ -824,7 +827,10 @@
         </w:rPr>
       </w:pPr>
       <w:r>
-        <w:rPr/>
+        <w:rPr>
+          <w:b w:val="false"/>
+          <w:bCs w:val="false"/>
+        </w:rPr>
       </w:r>
     </w:p>
     <w:p>
@@ -837,7 +843,7 @@
       </w:pPr>
       <w:r>
         <w:drawing>
-          <wp:anchor behindDoc="0" distT="0" distB="0" distL="0" distR="0" simplePos="0" locked="0" layoutInCell="0" allowOverlap="1" relativeHeight="4">
+          <wp:anchor behindDoc="0" distT="0" distB="0" distL="0" distR="0" simplePos="0" locked="0" layoutInCell="0" allowOverlap="1" relativeHeight="6">
             <wp:simplePos x="0" y="0"/>
             <wp:positionH relativeFrom="column">
               <wp:align>center</wp:align>
@@ -906,7 +912,7 @@
           <w:bCs w:val="false"/>
         </w:rPr>
         <w:drawing>
-          <wp:anchor behindDoc="0" distT="0" distB="0" distL="0" distR="0" simplePos="0" locked="0" layoutInCell="0" allowOverlap="1" relativeHeight="5">
+          <wp:anchor behindDoc="0" distT="0" distB="0" distL="0" distR="0" simplePos="0" locked="0" layoutInCell="0" allowOverlap="1" relativeHeight="7">
             <wp:simplePos x="0" y="0"/>
             <wp:positionH relativeFrom="column">
               <wp:posOffset>0</wp:posOffset>
@@ -983,7 +989,7 @@
           <w:bCs w:val="false"/>
         </w:rPr>
         <w:drawing>
-          <wp:anchor behindDoc="0" distT="0" distB="0" distL="0" distR="0" simplePos="0" locked="0" layoutInCell="0" allowOverlap="1" relativeHeight="6">
+          <wp:anchor behindDoc="0" distT="0" distB="0" distL="0" distR="0" simplePos="0" locked="0" layoutInCell="0" allowOverlap="1" relativeHeight="8">
             <wp:simplePos x="0" y="0"/>
             <wp:positionH relativeFrom="column">
               <wp:align>center</wp:align>
@@ -1075,7 +1081,7 @@
           <w:bCs w:val="false"/>
         </w:rPr>
         <w:drawing>
-          <wp:anchor behindDoc="0" distT="0" distB="0" distL="0" distR="0" simplePos="0" locked="0" layoutInCell="0" allowOverlap="1" relativeHeight="7">
+          <wp:anchor behindDoc="0" distT="0" distB="0" distL="0" distR="0" simplePos="0" locked="0" layoutInCell="0" allowOverlap="1" relativeHeight="9">
             <wp:simplePos x="0" y="0"/>
             <wp:positionH relativeFrom="column">
               <wp:posOffset>0</wp:posOffset>
@@ -1292,7 +1298,7 @@
       </w:pPr>
       <w:r>
         <w:drawing>
-          <wp:anchor behindDoc="0" distT="0" distB="0" distL="0" distR="0" simplePos="0" locked="0" layoutInCell="0" allowOverlap="1" relativeHeight="9">
+          <wp:anchor behindDoc="0" distT="0" distB="0" distL="0" distR="0" simplePos="0" locked="0" layoutInCell="0" allowOverlap="1" relativeHeight="11">
             <wp:simplePos x="0" y="0"/>
             <wp:positionH relativeFrom="page">
               <wp:posOffset>1721485</wp:posOffset>
@@ -1361,7 +1367,7 @@
           <w:bCs w:val="false"/>
         </w:rPr>
         <w:drawing>
-          <wp:anchor behindDoc="0" distT="0" distB="0" distL="0" distR="0" simplePos="0" locked="0" layoutInCell="0" allowOverlap="1" relativeHeight="8">
+          <wp:anchor behindDoc="0" distT="0" distB="0" distL="0" distR="0" simplePos="0" locked="0" layoutInCell="0" allowOverlap="1" relativeHeight="10">
             <wp:simplePos x="0" y="0"/>
             <wp:positionH relativeFrom="column">
               <wp:align>center</wp:align>
@@ -1417,358 +1423,418 @@
         </w:rPr>
       </w:pPr>
       <w:r>
+        <w:rPr>
+          <w:b w:val="false"/>
+          <w:bCs w:val="false"/>
+        </w:rPr>
+      </w:r>
+    </w:p>
+    <w:p>
+      <w:pPr>
+        <w:pStyle w:val="Normal"/>
+        <w:rPr>
+          <w:b w:val="false"/>
+          <w:bCs w:val="false"/>
+        </w:rPr>
+      </w:pPr>
+      <w:r>
+        <w:rPr>
+          <w:b w:val="false"/>
+          <w:bCs w:val="false"/>
+        </w:rPr>
+      </w:r>
+    </w:p>
+    <w:p>
+      <w:pPr>
+        <w:pStyle w:val="Normal"/>
+        <w:rPr>
+          <w:b w:val="false"/>
+          <w:bCs w:val="false"/>
+        </w:rPr>
+      </w:pPr>
+      <w:r>
+        <w:rPr>
+          <w:b w:val="false"/>
+          <w:bCs w:val="false"/>
+        </w:rPr>
+      </w:r>
+    </w:p>
+    <w:p>
+      <w:pPr>
+        <w:pStyle w:val="Normal"/>
+        <w:rPr>
+          <w:b w:val="false"/>
+          <w:bCs w:val="false"/>
+        </w:rPr>
+      </w:pPr>
+      <w:r>
+        <w:rPr>
+          <w:b w:val="false"/>
+          <w:bCs w:val="false"/>
+        </w:rPr>
+      </w:r>
+    </w:p>
+    <w:p>
+      <w:pPr>
+        <w:pStyle w:val="Normal"/>
+        <w:rPr>
+          <w:b w:val="false"/>
+          <w:bCs w:val="false"/>
+        </w:rPr>
+      </w:pPr>
+      <w:r>
+        <w:rPr>
+          <w:b w:val="false"/>
+          <w:bCs w:val="false"/>
+        </w:rPr>
+      </w:r>
+    </w:p>
+    <w:p>
+      <w:pPr>
+        <w:pStyle w:val="Normal"/>
+        <w:rPr>
+          <w:b w:val="false"/>
+          <w:bCs w:val="false"/>
+        </w:rPr>
+      </w:pPr>
+      <w:r>
+        <w:rPr>
+          <w:b w:val="false"/>
+          <w:bCs w:val="false"/>
+        </w:rPr>
+      </w:r>
+    </w:p>
+    <w:p>
+      <w:pPr>
+        <w:pStyle w:val="Normal"/>
+        <w:rPr>
+          <w:b w:val="false"/>
+          <w:bCs w:val="false"/>
+        </w:rPr>
+      </w:pPr>
+      <w:r>
+        <w:rPr>
+          <w:b w:val="false"/>
+          <w:bCs w:val="false"/>
+        </w:rPr>
+      </w:r>
+    </w:p>
+    <w:p>
+      <w:pPr>
+        <w:pStyle w:val="Normal"/>
+        <w:rPr>
+          <w:b w:val="false"/>
+          <w:bCs w:val="false"/>
+        </w:rPr>
+      </w:pPr>
+      <w:r>
+        <w:rPr>
+          <w:b w:val="false"/>
+          <w:bCs w:val="false"/>
+        </w:rPr>
+      </w:r>
+    </w:p>
+    <w:p>
+      <w:pPr>
+        <w:pStyle w:val="Normal"/>
+        <w:jc w:val="center"/>
+        <w:rPr>
+          <w:b w:val="false"/>
+          <w:bCs w:val="false"/>
+        </w:rPr>
+      </w:pPr>
+      <w:r>
+        <w:rPr>
+          <w:b w:val="false"/>
+          <w:bCs w:val="false"/>
+        </w:rPr>
+        <w:t>Рисунок 3 — заполнение и настройка таблицы состояний и переходов в программе DIFUR</w:t>
+      </w:r>
+    </w:p>
+    <w:p>
+      <w:pPr>
+        <w:pStyle w:val="Normal"/>
+        <w:jc w:val="center"/>
+        <w:rPr>
+          <w:b w:val="false"/>
+          <w:bCs w:val="false"/>
+        </w:rPr>
+      </w:pPr>
+      <w:r>
+        <w:rPr>
+          <w:b w:val="false"/>
+          <w:bCs w:val="false"/>
+        </w:rPr>
+      </w:r>
+    </w:p>
+    <w:p>
+      <w:pPr>
+        <w:pStyle w:val="Normal"/>
+        <w:jc w:val="center"/>
+        <w:rPr>
+          <w:b w:val="false"/>
+          <w:bCs w:val="false"/>
+        </w:rPr>
+      </w:pPr>
+      <w:r>
+        <w:rPr>
+          <w:b w:val="false"/>
+          <w:bCs w:val="false"/>
+        </w:rPr>
+      </w:r>
+    </w:p>
+    <w:p>
+      <w:pPr>
+        <w:pStyle w:val="Normal"/>
+        <w:jc w:val="center"/>
+        <w:rPr>
+          <w:b w:val="false"/>
+          <w:bCs w:val="false"/>
+        </w:rPr>
+      </w:pPr>
+      <w:r>
+        <w:rPr>
+          <w:b w:val="false"/>
+          <w:bCs w:val="false"/>
+        </w:rPr>
+      </w:r>
+    </w:p>
+    <w:p>
+      <w:pPr>
+        <w:pStyle w:val="Normal"/>
+        <w:jc w:val="center"/>
+        <w:rPr>
+          <w:b w:val="false"/>
+          <w:bCs w:val="false"/>
+        </w:rPr>
+      </w:pPr>
+      <w:r>
+        <w:rPr>
+          <w:b w:val="false"/>
+          <w:bCs w:val="false"/>
+        </w:rPr>
+      </w:r>
+    </w:p>
+    <w:p>
+      <w:pPr>
+        <w:pStyle w:val="Normal"/>
+        <w:jc w:val="center"/>
+        <w:rPr>
+          <w:b w:val="false"/>
+          <w:bCs w:val="false"/>
+        </w:rPr>
+      </w:pPr>
+      <w:r>
+        <w:rPr>
+          <w:b w:val="false"/>
+          <w:bCs w:val="false"/>
+        </w:rPr>
+      </w:r>
+    </w:p>
+    <w:p>
+      <w:pPr>
+        <w:pStyle w:val="Normal"/>
+        <w:jc w:val="center"/>
+        <w:rPr>
+          <w:b w:val="false"/>
+          <w:bCs w:val="false"/>
+        </w:rPr>
+      </w:pPr>
+      <w:r>
+        <w:rPr>
+          <w:b w:val="false"/>
+          <w:bCs w:val="false"/>
+        </w:rPr>
+      </w:r>
+    </w:p>
+    <w:p>
+      <w:pPr>
+        <w:pStyle w:val="Normal"/>
+        <w:jc w:val="center"/>
+        <w:rPr>
+          <w:b w:val="false"/>
+          <w:bCs w:val="false"/>
+        </w:rPr>
+      </w:pPr>
+      <w:r>
+        <w:rPr>
+          <w:b w:val="false"/>
+          <w:bCs w:val="false"/>
+        </w:rPr>
+      </w:r>
+    </w:p>
+    <w:p>
+      <w:pPr>
+        <w:pStyle w:val="Normal"/>
+        <w:jc w:val="center"/>
+        <w:rPr>
+          <w:b w:val="false"/>
+          <w:bCs w:val="false"/>
+        </w:rPr>
+      </w:pPr>
+      <w:r>
+        <w:rPr>
+          <w:b w:val="false"/>
+          <w:bCs w:val="false"/>
+        </w:rPr>
+      </w:r>
+    </w:p>
+    <w:p>
+      <w:pPr>
+        <w:pStyle w:val="Normal"/>
+        <w:jc w:val="center"/>
+        <w:rPr>
+          <w:b w:val="false"/>
+          <w:bCs w:val="false"/>
+        </w:rPr>
+      </w:pPr>
+      <w:r>
+        <w:rPr>
+          <w:b w:val="false"/>
+          <w:bCs w:val="false"/>
+        </w:rPr>
+      </w:r>
+    </w:p>
+    <w:p>
+      <w:pPr>
+        <w:pStyle w:val="Normal"/>
+        <w:jc w:val="center"/>
+        <w:rPr>
+          <w:b w:val="false"/>
+          <w:bCs w:val="false"/>
+        </w:rPr>
+      </w:pPr>
+      <w:r>
+        <w:rPr>
+          <w:b w:val="false"/>
+          <w:bCs w:val="false"/>
+        </w:rPr>
+      </w:r>
+    </w:p>
+    <w:p>
+      <w:pPr>
+        <w:pStyle w:val="Normal"/>
+        <w:jc w:val="center"/>
+        <w:rPr>
+          <w:b w:val="false"/>
+          <w:bCs w:val="false"/>
+        </w:rPr>
+      </w:pPr>
+      <w:r>
+        <w:rPr>
+          <w:b w:val="false"/>
+          <w:bCs w:val="false"/>
+        </w:rPr>
+      </w:r>
+    </w:p>
+    <w:p>
+      <w:pPr>
+        <w:pStyle w:val="Normal"/>
+        <w:jc w:val="center"/>
+        <w:rPr>
+          <w:b w:val="false"/>
+          <w:bCs w:val="false"/>
+        </w:rPr>
+      </w:pPr>
+      <w:r>
+        <w:rPr>
+          <w:b w:val="false"/>
+          <w:bCs w:val="false"/>
+        </w:rPr>
+      </w:r>
+    </w:p>
+    <w:p>
+      <w:pPr>
+        <w:pStyle w:val="Normal"/>
+        <w:jc w:val="center"/>
+        <w:rPr>
+          <w:b w:val="false"/>
+          <w:bCs w:val="false"/>
+        </w:rPr>
+      </w:pPr>
+      <w:r>
+        <w:rPr>
+          <w:b w:val="false"/>
+          <w:bCs w:val="false"/>
+        </w:rPr>
+      </w:r>
+    </w:p>
+    <w:p>
+      <w:pPr>
+        <w:pStyle w:val="Normal"/>
+        <w:jc w:val="center"/>
+        <w:rPr>
+          <w:b w:val="false"/>
+          <w:bCs w:val="false"/>
+        </w:rPr>
+      </w:pPr>
+      <w:r>
+        <w:rPr>
+          <w:b w:val="false"/>
+          <w:bCs w:val="false"/>
+        </w:rPr>
+      </w:r>
+    </w:p>
+    <w:p>
+      <w:pPr>
+        <w:pStyle w:val="Normal"/>
+        <w:jc w:val="center"/>
+        <w:rPr>
+          <w:b w:val="false"/>
+          <w:bCs w:val="false"/>
+        </w:rPr>
+      </w:pPr>
+      <w:r>
+        <w:rPr>
+          <w:b w:val="false"/>
+          <w:bCs w:val="false"/>
+        </w:rPr>
+      </w:r>
+    </w:p>
+    <w:p>
+      <w:pPr>
+        <w:pStyle w:val="Normal"/>
+        <w:jc w:val="center"/>
+        <w:rPr>
+          <w:b w:val="false"/>
+          <w:bCs w:val="false"/>
+        </w:rPr>
+      </w:pPr>
+      <w:r>
+        <w:rPr>
+          <w:b w:val="false"/>
+          <w:bCs w:val="false"/>
+        </w:rPr>
+        <w:t>Рисунок 4 — результирующий граф отношений состояний  и переходов в системе</w:t>
+      </w:r>
+    </w:p>
+    <w:p>
+      <w:pPr>
+        <w:pStyle w:val="Normal"/>
+        <w:jc w:val="center"/>
+        <w:rPr>
+          <w:b w:val="false"/>
+          <w:bCs w:val="false"/>
+        </w:rPr>
+      </w:pPr>
+      <w:r>
+        <w:rPr>
+          <w:b w:val="false"/>
+          <w:bCs w:val="false"/>
+        </w:rPr>
+      </w:r>
+    </w:p>
+    <w:p>
+      <w:pPr>
+        <w:pStyle w:val="Normal"/>
+        <w:jc w:val="center"/>
+        <w:rPr>
+          <w:b w:val="false"/>
+          <w:bCs w:val="false"/>
+        </w:rPr>
+      </w:pPr>
+      <w:r>
         <w:rPr/>
-      </w:r>
-    </w:p>
-    <w:p>
-      <w:pPr>
-        <w:pStyle w:val="Normal"/>
-        <w:rPr>
-          <w:b w:val="false"/>
-          <w:bCs w:val="false"/>
-        </w:rPr>
-      </w:pPr>
-      <w:r>
-        <w:rPr>
-          <w:b w:val="false"/>
-          <w:bCs w:val="false"/>
-        </w:rPr>
-      </w:r>
-    </w:p>
-    <w:p>
-      <w:pPr>
-        <w:pStyle w:val="Normal"/>
-        <w:rPr>
-          <w:b w:val="false"/>
-          <w:bCs w:val="false"/>
-        </w:rPr>
-      </w:pPr>
-      <w:r>
-        <w:rPr>
-          <w:b w:val="false"/>
-          <w:bCs w:val="false"/>
-        </w:rPr>
-      </w:r>
-    </w:p>
-    <w:p>
-      <w:pPr>
-        <w:pStyle w:val="Normal"/>
-        <w:rPr>
-          <w:b w:val="false"/>
-          <w:bCs w:val="false"/>
-        </w:rPr>
-      </w:pPr>
-      <w:r>
-        <w:rPr>
-          <w:b w:val="false"/>
-          <w:bCs w:val="false"/>
-        </w:rPr>
-      </w:r>
-    </w:p>
-    <w:p>
-      <w:pPr>
-        <w:pStyle w:val="Normal"/>
-        <w:rPr>
-          <w:b w:val="false"/>
-          <w:bCs w:val="false"/>
-        </w:rPr>
-      </w:pPr>
-      <w:r>
-        <w:rPr/>
-      </w:r>
-    </w:p>
-    <w:p>
-      <w:pPr>
-        <w:pStyle w:val="Normal"/>
-        <w:rPr>
-          <w:b w:val="false"/>
-          <w:bCs w:val="false"/>
-        </w:rPr>
-      </w:pPr>
-      <w:r>
-        <w:rPr/>
-      </w:r>
-    </w:p>
-    <w:p>
-      <w:pPr>
-        <w:pStyle w:val="Normal"/>
-        <w:rPr>
-          <w:b w:val="false"/>
-          <w:bCs w:val="false"/>
-        </w:rPr>
-      </w:pPr>
-      <w:r>
-        <w:rPr/>
-      </w:r>
-    </w:p>
-    <w:p>
-      <w:pPr>
-        <w:pStyle w:val="Normal"/>
-        <w:rPr>
-          <w:b w:val="false"/>
-          <w:bCs w:val="false"/>
-        </w:rPr>
-      </w:pPr>
-      <w:r>
-        <w:rPr/>
-      </w:r>
-    </w:p>
-    <w:p>
-      <w:pPr>
-        <w:pStyle w:val="Normal"/>
-        <w:jc w:val="center"/>
-        <w:rPr>
-          <w:b w:val="false"/>
-          <w:bCs w:val="false"/>
-        </w:rPr>
-      </w:pPr>
-      <w:r>
-        <w:rPr>
-          <w:b w:val="false"/>
-          <w:bCs w:val="false"/>
-        </w:rPr>
-        <w:t>Рисунок 3 — заполнение и настройка таблицы состояний и переходов в программе DIFUR</w:t>
-      </w:r>
-    </w:p>
-    <w:p>
-      <w:pPr>
-        <w:pStyle w:val="Normal"/>
-        <w:jc w:val="center"/>
-        <w:rPr>
-          <w:b w:val="false"/>
-          <w:bCs w:val="false"/>
-        </w:rPr>
-      </w:pPr>
-      <w:r>
-        <w:rPr/>
-      </w:r>
-    </w:p>
-    <w:p>
-      <w:pPr>
-        <w:pStyle w:val="Normal"/>
-        <w:jc w:val="center"/>
-        <w:rPr>
-          <w:b w:val="false"/>
-          <w:bCs w:val="false"/>
-        </w:rPr>
-      </w:pPr>
-      <w:r>
-        <w:rPr/>
-      </w:r>
-    </w:p>
-    <w:p>
-      <w:pPr>
-        <w:pStyle w:val="Normal"/>
-        <w:jc w:val="center"/>
-        <w:rPr>
-          <w:b w:val="false"/>
-          <w:bCs w:val="false"/>
-        </w:rPr>
-      </w:pPr>
-      <w:r>
-        <w:rPr/>
-      </w:r>
-    </w:p>
-    <w:p>
-      <w:pPr>
-        <w:pStyle w:val="Normal"/>
-        <w:jc w:val="center"/>
-        <w:rPr>
-          <w:b w:val="false"/>
-          <w:bCs w:val="false"/>
-        </w:rPr>
-      </w:pPr>
-      <w:r>
-        <w:rPr/>
-      </w:r>
-    </w:p>
-    <w:p>
-      <w:pPr>
-        <w:pStyle w:val="Normal"/>
-        <w:jc w:val="center"/>
-        <w:rPr>
-          <w:b w:val="false"/>
-          <w:bCs w:val="false"/>
-        </w:rPr>
-      </w:pPr>
-      <w:r>
-        <w:rPr/>
-      </w:r>
-    </w:p>
-    <w:p>
-      <w:pPr>
-        <w:pStyle w:val="Normal"/>
-        <w:jc w:val="center"/>
-        <w:rPr>
-          <w:b w:val="false"/>
-          <w:bCs w:val="false"/>
-        </w:rPr>
-      </w:pPr>
-      <w:r>
-        <w:rPr/>
-      </w:r>
-    </w:p>
-    <w:p>
-      <w:pPr>
-        <w:pStyle w:val="Normal"/>
-        <w:jc w:val="center"/>
-        <w:rPr>
-          <w:b w:val="false"/>
-          <w:bCs w:val="false"/>
-        </w:rPr>
-      </w:pPr>
-      <w:r>
-        <w:rPr/>
-      </w:r>
-    </w:p>
-    <w:p>
-      <w:pPr>
-        <w:pStyle w:val="Normal"/>
-        <w:jc w:val="center"/>
-        <w:rPr>
-          <w:b w:val="false"/>
-          <w:bCs w:val="false"/>
-        </w:rPr>
-      </w:pPr>
-      <w:r>
-        <w:rPr/>
-      </w:r>
-    </w:p>
-    <w:p>
-      <w:pPr>
-        <w:pStyle w:val="Normal"/>
-        <w:jc w:val="center"/>
-        <w:rPr>
-          <w:b w:val="false"/>
-          <w:bCs w:val="false"/>
-        </w:rPr>
-      </w:pPr>
-      <w:r>
-        <w:rPr/>
-      </w:r>
-    </w:p>
-    <w:p>
-      <w:pPr>
-        <w:pStyle w:val="Normal"/>
-        <w:jc w:val="center"/>
-        <w:rPr>
-          <w:b w:val="false"/>
-          <w:bCs w:val="false"/>
-        </w:rPr>
-      </w:pPr>
-      <w:r>
-        <w:rPr/>
-      </w:r>
-    </w:p>
-    <w:p>
-      <w:pPr>
-        <w:pStyle w:val="Normal"/>
-        <w:jc w:val="center"/>
-        <w:rPr>
-          <w:b w:val="false"/>
-          <w:bCs w:val="false"/>
-        </w:rPr>
-      </w:pPr>
-      <w:r>
-        <w:rPr/>
-      </w:r>
-    </w:p>
-    <w:p>
-      <w:pPr>
-        <w:pStyle w:val="Normal"/>
-        <w:jc w:val="center"/>
-        <w:rPr>
-          <w:b w:val="false"/>
-          <w:bCs w:val="false"/>
-        </w:rPr>
-      </w:pPr>
-      <w:r>
-        <w:rPr/>
-      </w:r>
-    </w:p>
-    <w:p>
-      <w:pPr>
-        <w:pStyle w:val="Normal"/>
-        <w:jc w:val="center"/>
-        <w:rPr>
-          <w:b w:val="false"/>
-          <w:bCs w:val="false"/>
-        </w:rPr>
-      </w:pPr>
-      <w:r>
-        <w:rPr/>
-      </w:r>
-    </w:p>
-    <w:p>
-      <w:pPr>
-        <w:pStyle w:val="Normal"/>
-        <w:jc w:val="center"/>
-        <w:rPr>
-          <w:b w:val="false"/>
-          <w:bCs w:val="false"/>
-        </w:rPr>
-      </w:pPr>
-      <w:r>
-        <w:rPr/>
-      </w:r>
-    </w:p>
-    <w:p>
-      <w:pPr>
-        <w:pStyle w:val="Normal"/>
-        <w:jc w:val="center"/>
-        <w:rPr>
-          <w:b w:val="false"/>
-          <w:bCs w:val="false"/>
-        </w:rPr>
-      </w:pPr>
-      <w:r>
-        <w:rPr/>
-      </w:r>
-    </w:p>
-    <w:p>
-      <w:pPr>
-        <w:pStyle w:val="Normal"/>
-        <w:jc w:val="center"/>
-        <w:rPr>
-          <w:b w:val="false"/>
-          <w:bCs w:val="false"/>
-        </w:rPr>
-      </w:pPr>
-      <w:r>
-        <w:rPr>
-          <w:b w:val="false"/>
-          <w:bCs w:val="false"/>
-        </w:rPr>
-        <w:t>Рисунок 4 — результирующий граф отношений состояний  и переходов в системе</w:t>
-      </w:r>
-    </w:p>
-    <w:p>
-      <w:pPr>
-        <w:pStyle w:val="Normal"/>
-        <w:jc w:val="center"/>
-        <w:rPr>
-          <w:b w:val="false"/>
-          <w:bCs w:val="false"/>
-        </w:rPr>
-      </w:pPr>
-      <w:r>
-        <w:rPr/>
-      </w:r>
-    </w:p>
-    <w:p>
-      <w:pPr>
-        <w:pStyle w:val="Normal"/>
-        <w:jc w:val="center"/>
-        <w:rPr>
-          <w:b w:val="false"/>
-          <w:bCs w:val="false"/>
-        </w:rPr>
-      </w:pPr>
-      <w:r>
-        <w:rPr>
-          <w:b w:val="false"/>
-          <w:bCs w:val="false"/>
-        </w:rPr>
         <w:drawing>
           <wp:inline distT="0" distB="0" distL="0" distR="0">
             <wp:extent cx="5066665" cy="3933190"/>
@@ -1836,20 +1902,26 @@
         </w:rPr>
       </w:pPr>
       <w:r>
-        <w:rPr/>
-      </w:r>
-    </w:p>
-    <w:p>
-      <w:pPr>
-        <w:pStyle w:val="Normal"/>
-        <w:jc w:val="center"/>
-        <w:rPr>
-          <w:b w:val="false"/>
-          <w:bCs w:val="false"/>
-        </w:rPr>
-      </w:pPr>
-      <w:r>
-        <w:rPr/>
+        <w:rPr>
+          <w:b w:val="false"/>
+          <w:bCs w:val="false"/>
+        </w:rPr>
+      </w:r>
+    </w:p>
+    <w:p>
+      <w:pPr>
+        <w:pStyle w:val="Normal"/>
+        <w:jc w:val="center"/>
+        <w:rPr>
+          <w:b w:val="false"/>
+          <w:bCs w:val="false"/>
+        </w:rPr>
+      </w:pPr>
+      <w:r>
+        <w:rPr>
+          <w:b w:val="false"/>
+          <w:bCs w:val="false"/>
+        </w:rPr>
       </w:r>
       <w:r>
         <w:br w:type="page"/>
@@ -1858,6 +1930,7 @@
     <w:p>
       <w:pPr>
         <w:pStyle w:val="Normal"/>
+        <w:spacing w:before="0" w:after="0"/>
         <w:jc w:val="center"/>
         <w:rPr/>
       </w:pPr>
@@ -1927,7 +2000,7 @@
       <w:pgNumType w:fmt="decimal"/>
       <w:formProt w:val="false"/>
       <w:textDirection w:val="lrTb"/>
-      <w:docGrid w:type="default" w:linePitch="360" w:charSpace="4294959103"/>
+      <w:docGrid w:type="default" w:linePitch="360" w:charSpace="0"/>
     </w:sectPr>
   </w:body>
 </w:document>
@@ -2335,6 +2408,7 @@
     <w:qFormat/>
     <w:pPr>
       <w:widowControl/>
+      <w:suppressAutoHyphens w:val="true"/>
       <w:bidi w:val="0"/>
       <w:spacing w:lineRule="auto" w:line="360" w:before="0" w:after="0"/>
       <w:jc w:val="both"/>
